--- a/project2_Chengjian_Zheng.docx
+++ b/project2_Chengjian_Zheng.docx
@@ -68,15 +68,7 @@
         <w:ind w:firstLine="720"/>
       </w:pPr>
       <w:r>
-        <w:t xml:space="preserve">Camera calibration is aiming at determining parameters of the camera, including the intrinsic parameters, the lens distortion and skew parameter. We can then use these parameters to correct lens distortion, estimate size of object in the world units or determine pose of the camera. Usually, skew angle </w:t>
-      </w:r>
-      <w:proofErr w:type="gramStart"/>
-      <w:r>
-        <w:t>are</w:t>
-      </w:r>
-      <w:proofErr w:type="gramEnd"/>
-      <w:r>
-        <w:t xml:space="preserve"> assumed to be 90 degree and lens distortion is neglected. So the parameters to estimate are only those intrinsic: </w:t>
+        <w:t xml:space="preserve">Camera calibration is aiming at determining parameters of the camera, including the intrinsic parameters, the lens distortion and skew parameter. We can then use these parameters to correct lens distortion, estimate size of object in the world units or determine pose of the camera. Usually, skew angle are assumed to be 90 degree and lens distortion is neglected. So the parameters to estimate are only those intrinsic: </w:t>
       </w:r>
       <m:oMath>
         <m:d>
@@ -3682,15 +3674,7 @@
         <w:ind w:firstLine="360"/>
       </w:pPr>
       <w:r>
-        <w:t xml:space="preserve">Unfortunately, the linear square methods are sensitive to image errors and outliers. In the real world condition, the corresponding 2D image data is obtained by some feature extraction methods. These LSQ camera calibration algorithms will corrupt due to outliers resulting from mismatching and occlusion. Various methods have been proposed to improve the robustness and accuracy of camera calibration methods. In this project, RANSAC is used to </w:t>
-      </w:r>
-      <w:proofErr w:type="spellStart"/>
-      <w:r>
-        <w:t>robustify</w:t>
-      </w:r>
-      <w:proofErr w:type="spellEnd"/>
-      <w:r>
-        <w:t xml:space="preserve"> model fitting by selecting a minimum sample set required for the model among the remaining samples. Thus, models containing outliers are rejected since they do not generate sufficient consensus.</w:t>
+        <w:t>Unfortunately, the linear square methods are sensitive to image errors and outliers. In the real world condition, the corresponding 2D image data is obtained by some feature extraction methods. These LSQ camera calibration algorithms will corrupt due to outliers resulting from mismatching and occlusion. Various methods have been proposed to improve the robustness and accuracy of camera calibration methods. In this project, RANSAC is used to robustify model fitting by selecting a minimum sample set required for the model among the remaining samples. Thus, models containing outliers are rejected since they do not generate sufficient consensus.</w:t>
       </w:r>
     </w:p>
     <w:p>
@@ -3766,7 +3750,7 @@
           <v:shape id="_x0000_i1025" type="#_x0000_t75" style="width:10.05pt;height:11.1pt" o:ole="">
             <v:imagedata r:id="rId5" o:title=""/>
           </v:shape>
-          <o:OLEObject Type="Embed" ProgID="Equation.3" ShapeID="_x0000_i1025" DrawAspect="Content" ObjectID="_1520060811" r:id="rId6"/>
+          <o:OLEObject Type="Embed" ProgID="Equation.3" ShapeID="_x0000_i1025" DrawAspect="Content" ObjectID="_1520061019" r:id="rId6"/>
         </w:object>
       </w:r>
       <w:r>
@@ -3790,7 +3774,7 @@
           <v:shape id="_x0000_i1026" type="#_x0000_t75" style="width:39.8pt;height:18.15pt" o:ole="">
             <v:imagedata r:id="rId7" o:title=""/>
           </v:shape>
-          <o:OLEObject Type="Embed" ProgID="Equation.3" ShapeID="_x0000_i1026" DrawAspect="Content" ObjectID="_1520060812" r:id="rId8"/>
+          <o:OLEObject Type="Embed" ProgID="Equation.3" ShapeID="_x0000_i1026" DrawAspect="Content" ObjectID="_1520061020" r:id="rId8"/>
         </w:object>
       </w:r>
       <w:r>
@@ -3798,15 +3782,7 @@
       </w:r>
       <w:r>
         <w:lastRenderedPageBreak/>
-        <w:t xml:space="preserve">probability that all s different subsets will contain at least one or more </w:t>
-      </w:r>
-      <w:proofErr w:type="spellStart"/>
-      <w:r>
-        <w:t>ourliers</w:t>
-      </w:r>
-      <w:proofErr w:type="spellEnd"/>
-      <w:r>
-        <w:t xml:space="preserve"> is </w:t>
+        <w:t xml:space="preserve">probability that all s different subsets will contain at least one or more ourliers is </w:t>
       </w:r>
       <w:r>
         <w:rPr>
@@ -3816,7 +3792,7 @@
           <v:shape id="_x0000_i1027" type="#_x0000_t75" style="width:70pt;height:18.15pt" o:ole="">
             <v:imagedata r:id="rId9" o:title=""/>
           </v:shape>
-          <o:OLEObject Type="Embed" ProgID="Equation.3" ShapeID="_x0000_i1027" DrawAspect="Content" ObjectID="_1520060813" r:id="rId10"/>
+          <o:OLEObject Type="Embed" ProgID="Equation.3" ShapeID="_x0000_i1027" DrawAspect="Content" ObjectID="_1520061021" r:id="rId10"/>
         </w:object>
       </w:r>
       <w:r>
@@ -3836,7 +3812,7 @@
           <v:shape id="_x0000_i1028" type="#_x0000_t75" style="width:107.25pt;height:18.15pt" o:ole="">
             <v:imagedata r:id="rId11" o:title=""/>
           </v:shape>
-          <o:OLEObject Type="Embed" ProgID="Equation.3" ShapeID="_x0000_i1028" DrawAspect="Content" ObjectID="_1520060814" r:id="rId12"/>
+          <o:OLEObject Type="Embed" ProgID="Equation.3" ShapeID="_x0000_i1028" DrawAspect="Content" ObjectID="_1520061022" r:id="rId12"/>
         </w:object>
       </w:r>
       <w:r>
@@ -3867,7 +3843,7 @@
           <v:shape id="_x0000_i1029" type="#_x0000_t75" style="width:95.15pt;height:33.25pt" o:ole="">
             <v:imagedata r:id="rId13" o:title=""/>
           </v:shape>
-          <o:OLEObject Type="Embed" ProgID="Equation.3" ShapeID="_x0000_i1029" DrawAspect="Content" ObjectID="_1520060815" r:id="rId14"/>
+          <o:OLEObject Type="Embed" ProgID="Equation.3" ShapeID="_x0000_i1029" DrawAspect="Content" ObjectID="_1520061023" r:id="rId14"/>
         </w:object>
       </w:r>
       <w:r>
@@ -4001,15 +3977,7 @@
         </w:rPr>
       </w:pPr>
       <w:r>
-        <w:t xml:space="preserve">Step4: Using all of the “inlier”, </w:t>
-      </w:r>
-      <w:proofErr w:type="spellStart"/>
-      <w:r>
-        <w:t>recompute</w:t>
-      </w:r>
-      <w:proofErr w:type="spellEnd"/>
-      <w:r>
-        <w:t xml:space="preserve"> the best </w:t>
+        <w:t xml:space="preserve">Step4: Using all of the “inlier”, recompute the best </w:t>
       </w:r>
       <w:r>
         <w:rPr>
@@ -4068,15 +4036,7 @@
         </m:r>
       </m:oMath>
       <w:r>
-        <w:t xml:space="preserve"> known, we can easily estimate the intrinsic param</w:t>
-      </w:r>
-      <w:proofErr w:type="spellStart"/>
-      <w:r>
-        <w:t>eters</w:t>
-      </w:r>
-      <w:proofErr w:type="spellEnd"/>
-      <w:r>
-        <w:t xml:space="preserve"> and rotation, translation of </w:t>
+        <w:t xml:space="preserve"> known, we can easily estimate the intrinsic parameters and rotation, translation of </w:t>
       </w:r>
       <w:r>
         <w:t>object frame with respect to image frame:</w:t>
@@ -5275,50 +5235,14 @@
       <w:r>
         <w:t xml:space="preserve">to </w:t>
       </w:r>
-      <w:bookmarkStart w:id="0" w:name="_GoBack"/>
-      <w:bookmarkEnd w:id="0"/>
-      <w:r>
-        <w:rPr>
-          <w:u w:val="single"/>
-        </w:rPr>
-        <w:fldChar w:fldCharType="begin"/>
-      </w:r>
-      <w:r>
-        <w:rPr>
-          <w:u w:val="single"/>
-        </w:rPr>
-        <w:instrText xml:space="preserve"> HYPERLINK "</w:instrText>
-      </w:r>
-      <w:r>
-        <w:rPr>
-          <w:u w:val="single"/>
-        </w:rPr>
-        <w:instrText>https://github.com/realbone/Computer-Vision-Project2</w:instrText>
-      </w:r>
-      <w:r>
-        <w:rPr>
-          <w:u w:val="single"/>
-        </w:rPr>
-        <w:instrText xml:space="preserve">" </w:instrText>
-      </w:r>
-      <w:r>
-        <w:rPr>
-          <w:u w:val="single"/>
-        </w:rPr>
-        <w:fldChar w:fldCharType="separate"/>
-      </w:r>
-      <w:r>
-        <w:rPr>
-          <w:rStyle w:val="Hyperlink"/>
-        </w:rPr>
-        <w:t>https://github.com/realbone/Computer-Vision-Project2</w:t>
-      </w:r>
-      <w:r>
-        <w:rPr>
-          <w:u w:val="single"/>
-        </w:rPr>
-        <w:fldChar w:fldCharType="end"/>
-      </w:r>
+      <w:hyperlink r:id="rId15" w:history="1">
+        <w:r>
+          <w:rPr>
+            <w:rStyle w:val="Hyperlink"/>
+          </w:rPr>
+          <w:t>https://github.com/realbone/Computer-Vision-Project2</w:t>
+        </w:r>
+      </w:hyperlink>
       <w:r>
         <w:t xml:space="preserve"> </w:t>
       </w:r>
@@ -5387,15 +5311,7 @@
         <w:ind w:firstLine="360"/>
       </w:pPr>
       <w:r>
-        <w:t>[</w:t>
-      </w:r>
-      <w:proofErr w:type="gramStart"/>
-      <w:r>
-        <w:t>[  1</w:t>
-      </w:r>
-      <w:proofErr w:type="gramEnd"/>
-      <w:r>
-        <w:t>.25723197e+03  -1.12226917e+03   9.70775303e+01  -5.64730445e+05]</w:t>
+        <w:t>[[  1.25723197e+03  -1.12226917e+03   9.70775303e+01  -5.64730445e+05]</w:t>
       </w:r>
     </w:p>
     <w:p>
@@ -5403,15 +5319,7 @@
         <w:ind w:firstLine="360"/>
       </w:pPr>
       <w:r>
-        <w:t xml:space="preserve"> </w:t>
-      </w:r>
-      <w:proofErr w:type="gramStart"/>
-      <w:r>
-        <w:t>[  2</w:t>
-      </w:r>
-      <w:proofErr w:type="gramEnd"/>
-      <w:r>
-        <w:t>.56165057e+01   8.76799017e+01   1.62116560e+03  -5.95164357e+05]</w:t>
+        <w:t xml:space="preserve"> [  2.56165057e+01   8.76799017e+01   1.62116560e+03  -5.95164357e+05]</w:t>
       </w:r>
     </w:p>
     <w:p>
@@ -5419,15 +5327,7 @@
         <w:ind w:firstLine="360"/>
       </w:pPr>
       <w:r>
-        <w:t xml:space="preserve"> </w:t>
-      </w:r>
-      <w:proofErr w:type="gramStart"/>
-      <w:r>
-        <w:t>[  8</w:t>
-      </w:r>
-      <w:proofErr w:type="gramEnd"/>
-      <w:r>
-        <w:t>.12525936e-01   5.72409720e-01   1.10221213e-01  -1.88935037e+03]]</w:t>
+        <w:t xml:space="preserve"> [  8.12525936e-01   5.72409720e-01   1.10221213e-01  -1.88935037e+03]]</w:t>
       </w:r>
     </w:p>
     <w:p>
@@ -5443,15 +5343,7 @@
         <w:ind w:firstLine="360"/>
       </w:pPr>
       <w:r>
-        <w:t>[[ 0.57261554 -0.</w:t>
-      </w:r>
-      <w:proofErr w:type="gramStart"/>
-      <w:r>
-        <w:t>81916182  0.03294472</w:t>
-      </w:r>
-      <w:proofErr w:type="gramEnd"/>
-      <w:r>
-        <w:t>]</w:t>
+        <w:t>[[ 0.57261554 -0.81916182  0.03294472]</w:t>
       </w:r>
     </w:p>
     <w:p>
@@ -5459,15 +5351,7 @@
         <w:ind w:firstLine="360"/>
       </w:pPr>
       <w:r>
-        <w:t xml:space="preserve"> [-0.</w:t>
-      </w:r>
-      <w:proofErr w:type="gramStart"/>
-      <w:r>
-        <w:t>1104838  -</w:t>
-      </w:r>
-      <w:proofErr w:type="gramEnd"/>
-      <w:r>
-        <w:t>0.03443287  0.99328128]</w:t>
+        <w:t xml:space="preserve"> [-0.1104838  -0.03443287  0.99328128]</w:t>
       </w:r>
     </w:p>
     <w:p>
@@ -5475,15 +5359,7 @@
         <w:ind w:firstLine="360"/>
       </w:pPr>
       <w:r>
-        <w:t xml:space="preserve"> [ </w:t>
-      </w:r>
-      <w:proofErr w:type="gramStart"/>
-      <w:r>
-        <w:t>0.81252594  0.57240972</w:t>
-      </w:r>
-      <w:proofErr w:type="gramEnd"/>
-      <w:r>
-        <w:t xml:space="preserve">  0.11022121]]</w:t>
+        <w:t xml:space="preserve"> [ 0.81252594  0.57240972  0.11022121]]</w:t>
       </w:r>
     </w:p>
     <w:p>
@@ -5499,15 +5375,7 @@
         <w:ind w:firstLine="360"/>
       </w:pPr>
       <w:r>
-        <w:t>[</w:t>
-      </w:r>
-      <w:proofErr w:type="gramStart"/>
-      <w:r>
-        <w:t>[  104.6048189</w:t>
-      </w:r>
-      <w:proofErr w:type="gramEnd"/>
-      <w:r>
-        <w:t xml:space="preserve"> ]</w:t>
+        <w:t>[[  104.6048189 ]</w:t>
       </w:r>
     </w:p>
     <w:p>
@@ -5515,15 +5383,7 @@
         <w:ind w:firstLine="360"/>
       </w:pPr>
       <w:r>
-        <w:t xml:space="preserve"> </w:t>
-      </w:r>
-      <w:proofErr w:type="gramStart"/>
-      <w:r>
-        <w:t>[  -</w:t>
-      </w:r>
-      <w:proofErr w:type="gramEnd"/>
-      <w:r>
-        <w:t>76.92040193]</w:t>
+        <w:t xml:space="preserve"> [  -76.92040193]</w:t>
       </w:r>
     </w:p>
     <w:p>
@@ -5538,21 +5398,8 @@
       <w:pPr>
         <w:ind w:firstLine="360"/>
       </w:pPr>
-      <w:proofErr w:type="spellStart"/>
-      <w:r>
-        <w:t>s_x</w:t>
-      </w:r>
-      <w:proofErr w:type="spellEnd"/>
-      <w:r>
-        <w:t xml:space="preserve">*f, </w:t>
-      </w:r>
-      <w:proofErr w:type="spellStart"/>
-      <w:r>
-        <w:t>s_y</w:t>
-      </w:r>
-      <w:proofErr w:type="spellEnd"/>
-      <w:r>
-        <w:t>*f:</w:t>
+      <w:r>
+        <w:t>s_x*f, s_y*f:</w:t>
       </w:r>
     </w:p>
     <w:p>
@@ -5616,15 +5463,7 @@
         <w:ind w:firstLine="360"/>
       </w:pPr>
       <w:r>
-        <w:t>[</w:t>
-      </w:r>
-      <w:proofErr w:type="gramStart"/>
-      <w:r>
-        <w:t>[  1</w:t>
-      </w:r>
-      <w:proofErr w:type="gramEnd"/>
-      <w:r>
-        <w:t>.26117625e+03  -1.12856752e+03   1.01162664e+02  -5.67701541e+05]</w:t>
+        <w:t>[[  1.26117625e+03  -1.12856752e+03   1.01162664e+02  -5.67701541e+05]</w:t>
       </w:r>
     </w:p>
     <w:p>
@@ -5632,15 +5471,7 @@
         <w:ind w:firstLine="360"/>
       </w:pPr>
       <w:r>
-        <w:t xml:space="preserve"> </w:t>
-      </w:r>
-      <w:proofErr w:type="gramStart"/>
-      <w:r>
-        <w:t>[  2</w:t>
-      </w:r>
-      <w:proofErr w:type="gramEnd"/>
-      <w:r>
-        <w:t>.62632504e+01   8.82857700e+01   1.63574473e+03  -5.99452412e+05]</w:t>
+        <w:t xml:space="preserve"> [  2.62632504e+01   8.82857700e+01   1.63574473e+03  -5.99452412e+05]</w:t>
       </w:r>
     </w:p>
     <w:p>
@@ -5648,15 +5479,7 @@
         <w:ind w:firstLine="360"/>
       </w:pPr>
       <w:r>
-        <w:t xml:space="preserve"> </w:t>
-      </w:r>
-      <w:proofErr w:type="gramStart"/>
-      <w:r>
-        <w:t>[  8</w:t>
-      </w:r>
-      <w:proofErr w:type="gramEnd"/>
-      <w:r>
-        <w:t>.06389138e-01   5.78055262e-01   1.24854607e-01  -1.90048856e+03]]</w:t>
+        <w:t xml:space="preserve"> [  8.06389138e-01   5.78055262e-01   1.24854607e-01  -1.90048856e+03]]</w:t>
       </w:r>
     </w:p>
     <w:p>
@@ -5672,15 +5495,7 @@
         <w:ind w:firstLine="360"/>
       </w:pPr>
       <w:r>
-        <w:t>[[ 0.57895251 -0.</w:t>
-      </w:r>
-      <w:proofErr w:type="gramStart"/>
-      <w:r>
-        <w:t>81470504  0.03270615</w:t>
-      </w:r>
-      <w:proofErr w:type="gramEnd"/>
-      <w:r>
-        <w:t>]</w:t>
+        <w:t>[[ 0.57895251 -0.81470504  0.03270615]</w:t>
       </w:r>
     </w:p>
     <w:p>
@@ -5688,15 +5503,7 @@
         <w:ind w:firstLine="360"/>
       </w:pPr>
       <w:r>
-        <w:t xml:space="preserve"> [-0.12178082 -0.</w:t>
-      </w:r>
-      <w:proofErr w:type="gramStart"/>
-      <w:r>
-        <w:t>04428499  0.99156859</w:t>
-      </w:r>
-      <w:proofErr w:type="gramEnd"/>
-      <w:r>
-        <w:t>]</w:t>
+        <w:t xml:space="preserve"> [-0.12178082 -0.04428499  0.99156859]</w:t>
       </w:r>
     </w:p>
     <w:p>
@@ -5704,15 +5511,7 @@
         <w:ind w:firstLine="360"/>
       </w:pPr>
       <w:r>
-        <w:t xml:space="preserve"> [ </w:t>
-      </w:r>
-      <w:proofErr w:type="gramStart"/>
-      <w:r>
-        <w:t>0.80638914  0.57805526</w:t>
-      </w:r>
-      <w:proofErr w:type="gramEnd"/>
-      <w:r>
-        <w:t xml:space="preserve">  0.12485461]]</w:t>
+        <w:t xml:space="preserve"> [ 0.80638914  0.57805526  0.12485461]]</w:t>
       </w:r>
     </w:p>
     <w:p>
@@ -5736,15 +5535,7 @@
         <w:ind w:firstLine="360"/>
       </w:pPr>
       <w:r>
-        <w:t xml:space="preserve"> </w:t>
-      </w:r>
-      <w:proofErr w:type="gramStart"/>
-      <w:r>
-        <w:t>[  -</w:t>
-      </w:r>
-      <w:proofErr w:type="gramEnd"/>
-      <w:r>
-        <w:t>45.87200971]</w:t>
+        <w:t xml:space="preserve"> [  -45.87200971]</w:t>
       </w:r>
     </w:p>
     <w:p>
@@ -5759,21 +5550,8 @@
       <w:pPr>
         <w:ind w:firstLine="360"/>
       </w:pPr>
-      <w:proofErr w:type="spellStart"/>
-      <w:r>
-        <w:t>s_x</w:t>
-      </w:r>
-      <w:proofErr w:type="spellEnd"/>
-      <w:r>
-        <w:t xml:space="preserve">*f, </w:t>
-      </w:r>
-      <w:proofErr w:type="spellStart"/>
-      <w:r>
-        <w:t>s_y</w:t>
-      </w:r>
-      <w:proofErr w:type="spellEnd"/>
-      <w:r>
-        <w:t>*f:</w:t>
+      <w:r>
+        <w:t>s_x*f, s_y*f:</w:t>
       </w:r>
     </w:p>
     <w:p>
@@ -5868,15 +5646,7 @@
         <w:pStyle w:val="ListParagraph"/>
       </w:pPr>
       <w:r>
-        <w:t xml:space="preserve"> [ -3.66312094e+</w:t>
-      </w:r>
-      <w:proofErr w:type="gramStart"/>
-      <w:r>
-        <w:t>02  -</w:t>
-      </w:r>
-      <w:proofErr w:type="gramEnd"/>
-      <w:r>
-        <w:t>1.03890094e+02  -7.80325507e+02   4.94177603e+05]</w:t>
+        <w:t xml:space="preserve"> [ -3.66312094e+02  -1.03890094e+02  -7.80325507e+02   4.94177603e+05]</w:t>
       </w:r>
     </w:p>
     <w:p>
@@ -5884,15 +5654,7 @@
         <w:pStyle w:val="ListParagraph"/>
       </w:pPr>
       <w:r>
-        <w:t xml:space="preserve"> [ -7.73276532e-</w:t>
-      </w:r>
-      <w:proofErr w:type="gramStart"/>
-      <w:r>
-        <w:t>01  -</w:t>
-      </w:r>
-      <w:proofErr w:type="gramEnd"/>
-      <w:r>
-        <w:t>6.33358118e-01   3.00149870e-02   1.35858450e+03]]</w:t>
+        <w:t xml:space="preserve"> [ -7.73276532e-01  -6.33358118e-01   3.00149870e-02   1.35858450e+03]]</w:t>
       </w:r>
     </w:p>
     <w:p>
@@ -5908,15 +5670,7 @@
         <w:pStyle w:val="ListParagraph"/>
       </w:pPr>
       <w:r>
-        <w:t>[[-0.</w:t>
-      </w:r>
-      <w:proofErr w:type="gramStart"/>
-      <w:r>
-        <w:t>61807185  0.76348839</w:t>
-      </w:r>
-      <w:proofErr w:type="gramEnd"/>
-      <w:r>
-        <w:t xml:space="preserve">  0.18727697]</w:t>
+        <w:t>[[-0.61807185  0.76348839  0.18727697]</w:t>
       </w:r>
     </w:p>
     <w:p>
@@ -5932,15 +5686,7 @@
         <w:pStyle w:val="ListParagraph"/>
       </w:pPr>
       <w:r>
-        <w:t xml:space="preserve"> [-0.77327653 -0.</w:t>
-      </w:r>
-      <w:proofErr w:type="gramStart"/>
-      <w:r>
-        <w:t>63335812  0.03001499</w:t>
-      </w:r>
-      <w:proofErr w:type="gramEnd"/>
-      <w:r>
-        <w:t>]]</w:t>
+        <w:t xml:space="preserve"> [-0.77327653 -0.63335812  0.03001499]]</w:t>
       </w:r>
     </w:p>
     <w:p>
@@ -5964,49 +5710,23 @@
         <w:pStyle w:val="ListParagraph"/>
       </w:pPr>
       <w:r>
-        <w:t xml:space="preserve"> [   </w:t>
-      </w:r>
-      <w:proofErr w:type="gramStart"/>
-      <w:r>
-        <w:t>64.3193482 ]</w:t>
-      </w:r>
-      <w:proofErr w:type="gramEnd"/>
+        <w:t xml:space="preserve"> [   64.3193482 ]</w:t>
+      </w:r>
     </w:p>
     <w:p>
       <w:pPr>
         <w:pStyle w:val="ListParagraph"/>
       </w:pPr>
       <w:r>
-        <w:t xml:space="preserve"> [ </w:t>
-      </w:r>
-      <w:proofErr w:type="gramStart"/>
-      <w:r>
-        <w:t>1358.5845034 ]</w:t>
-      </w:r>
-      <w:proofErr w:type="gramEnd"/>
-      <w:r>
-        <w:t>]</w:t>
+        <w:t xml:space="preserve"> [ 1358.5845034 ]]</w:t>
       </w:r>
     </w:p>
     <w:p>
       <w:pPr>
         <w:pStyle w:val="ListParagraph"/>
       </w:pPr>
-      <w:proofErr w:type="spellStart"/>
-      <w:r>
-        <w:t>s_x</w:t>
-      </w:r>
-      <w:proofErr w:type="spellEnd"/>
-      <w:r>
-        <w:t xml:space="preserve">*f, </w:t>
-      </w:r>
-      <w:proofErr w:type="spellStart"/>
-      <w:r>
-        <w:t>s_y</w:t>
-      </w:r>
-      <w:proofErr w:type="spellEnd"/>
-      <w:r>
-        <w:t>*f:</w:t>
+      <w:r>
+        <w:t>s_x*f, s_y*f:</w:t>
       </w:r>
     </w:p>
     <w:p>
@@ -6078,15 +5798,7 @@
         <w:pStyle w:val="ListParagraph"/>
       </w:pPr>
       <w:r>
-        <w:t xml:space="preserve"> [ -3.65883604e+</w:t>
-      </w:r>
-      <w:proofErr w:type="gramStart"/>
-      <w:r>
-        <w:t>02  -</w:t>
-      </w:r>
-      <w:proofErr w:type="gramEnd"/>
-      <w:r>
-        <w:t>1.05622975e+02  -7.85239980e+02   4.96150099e+05]</w:t>
+        <w:t xml:space="preserve"> [ -3.65883604e+02  -1.05622975e+02  -7.85239980e+02   4.96150099e+05]</w:t>
       </w:r>
     </w:p>
     <w:p>
@@ -6094,15 +5806,7 @@
         <w:pStyle w:val="ListParagraph"/>
       </w:pPr>
       <w:r>
-        <w:t xml:space="preserve"> [ -7.67892195e-</w:t>
-      </w:r>
-      <w:proofErr w:type="gramStart"/>
-      <w:r>
-        <w:t>01  -</w:t>
-      </w:r>
-      <w:proofErr w:type="gramEnd"/>
-      <w:r>
-        <w:t>6.39975305e-01   2.78062100e-02   1.36301405e+03]]</w:t>
+        <w:t xml:space="preserve"> [ -7.67892195e-01  -6.39975305e-01   2.78062100e-02   1.36301405e+03]]</w:t>
       </w:r>
     </w:p>
     <w:p>
@@ -6118,15 +5822,7 @@
         <w:pStyle w:val="ListParagraph"/>
       </w:pPr>
       <w:r>
-        <w:t>[[-0.</w:t>
-      </w:r>
-      <w:proofErr w:type="gramStart"/>
-      <w:r>
-        <w:t>62519854  0.75820338</w:t>
-      </w:r>
-      <w:proofErr w:type="gramEnd"/>
-      <w:r>
-        <w:t xml:space="preserve">  0.18507947]</w:t>
+        <w:t>[[-0.62519854  0.75820338  0.18507947]</w:t>
       </w:r>
     </w:p>
     <w:p>
@@ -6134,15 +5830,7 @@
         <w:pStyle w:val="ListParagraph"/>
       </w:pPr>
       <w:r>
-        <w:t xml:space="preserve"> [-0.</w:t>
-      </w:r>
-      <w:proofErr w:type="gramStart"/>
-      <w:r>
-        <w:t>14210392  0.1278597</w:t>
-      </w:r>
-      <w:proofErr w:type="gramEnd"/>
-      <w:r>
-        <w:t xml:space="preserve">  -0.98155915]</w:t>
+        <w:t xml:space="preserve"> [-0.14210392  0.1278597  -0.98155915]</w:t>
       </w:r>
     </w:p>
     <w:p>
@@ -6150,15 +5838,7 @@
         <w:pStyle w:val="ListParagraph"/>
       </w:pPr>
       <w:r>
-        <w:t xml:space="preserve"> [-0.</w:t>
-      </w:r>
-      <w:proofErr w:type="gramStart"/>
-      <w:r>
-        <w:t>7678922  -</w:t>
-      </w:r>
-      <w:proofErr w:type="gramEnd"/>
-      <w:r>
-        <w:t>0.6399753   0.02780621]]</w:t>
+        <w:t xml:space="preserve"> [-0.7678922  -0.6399753   0.02780621]]</w:t>
       </w:r>
     </w:p>
     <w:p>
@@ -6182,49 +5862,23 @@
         <w:pStyle w:val="ListParagraph"/>
       </w:pPr>
       <w:r>
-        <w:t xml:space="preserve"> [   </w:t>
-      </w:r>
-      <w:proofErr w:type="gramStart"/>
-      <w:r>
-        <w:t>62.8054368 ]</w:t>
-      </w:r>
-      <w:proofErr w:type="gramEnd"/>
+        <w:t xml:space="preserve"> [   62.8054368 ]</w:t>
+      </w:r>
     </w:p>
     <w:p>
       <w:pPr>
         <w:pStyle w:val="ListParagraph"/>
       </w:pPr>
       <w:r>
-        <w:t xml:space="preserve"> [ </w:t>
-      </w:r>
-      <w:proofErr w:type="gramStart"/>
-      <w:r>
-        <w:t>1363.0140499 ]</w:t>
-      </w:r>
-      <w:proofErr w:type="gramEnd"/>
-      <w:r>
-        <w:t>]</w:t>
+        <w:t xml:space="preserve"> [ 1363.0140499 ]]</w:t>
       </w:r>
     </w:p>
     <w:p>
       <w:pPr>
         <w:pStyle w:val="ListParagraph"/>
       </w:pPr>
-      <w:proofErr w:type="spellStart"/>
-      <w:r>
-        <w:t>s_x</w:t>
-      </w:r>
-      <w:proofErr w:type="spellEnd"/>
-      <w:r>
-        <w:t xml:space="preserve">*f, </w:t>
-      </w:r>
-      <w:proofErr w:type="spellStart"/>
-      <w:r>
-        <w:t>s_y</w:t>
-      </w:r>
-      <w:proofErr w:type="spellEnd"/>
-      <w:r>
-        <w:t>*f:</w:t>
+      <w:r>
+        <w:t>s_x*f, s_y*f:</w:t>
       </w:r>
     </w:p>
     <w:p>
@@ -6284,15 +5938,7 @@
         <w:ind w:left="360"/>
       </w:pPr>
       <w:r>
-        <w:t>[</w:t>
-      </w:r>
-      <w:proofErr w:type="gramStart"/>
-      <w:r>
-        <w:t>[  2</w:t>
-      </w:r>
-      <w:proofErr w:type="gramEnd"/>
-      <w:r>
-        <w:t>.13397659e+02   1.88249444e+02   1.29364451e+02  -6.55057812e+04]</w:t>
+        <w:t>[[  2.13397659e+02   1.88249444e+02   1.29364451e+02  -6.55057812e+04]</w:t>
       </w:r>
     </w:p>
     <w:p>
@@ -6301,31 +5947,15 @@
       </w:pPr>
       <w:r>
         <w:lastRenderedPageBreak/>
-        <w:t xml:space="preserve"> </w:t>
-      </w:r>
-      <w:proofErr w:type="gramStart"/>
-      <w:r>
-        <w:t>[  1</w:t>
-      </w:r>
-      <w:proofErr w:type="gramEnd"/>
-      <w:r>
-        <w:t>.53554542e+02   1.54477508e+02   1.39348980e+02  -5.55226530e+04]</w:t>
-      </w:r>
-    </w:p>
-    <w:p>
-      <w:pPr>
-        <w:ind w:left="360"/>
-      </w:pPr>
-      <w:r>
-        <w:t xml:space="preserve"> </w:t>
-      </w:r>
-      <w:proofErr w:type="gramStart"/>
-      <w:r>
-        <w:t>[  6</w:t>
-      </w:r>
-      <w:proofErr w:type="gramEnd"/>
-      <w:r>
-        <w:t>.58207032e-01   6.45026464e-01   3.88206599e-01  -2.09565536e+02]]</w:t>
+        <w:t xml:space="preserve"> [  1.53554542e+02   1.54477508e+02   1.39348980e+02  -5.55226530e+04]</w:t>
+      </w:r>
+    </w:p>
+    <w:p>
+      <w:pPr>
+        <w:ind w:left="360"/>
+      </w:pPr>
+      <w:r>
+        <w:t xml:space="preserve"> [  6.58207032e-01   6.45026464e-01   3.88206599e-01  -2.09565536e+02]]</w:t>
       </w:r>
     </w:p>
     <w:p>
@@ -6341,47 +5971,23 @@
         <w:ind w:left="360"/>
       </w:pPr>
       <w:r>
-        <w:t>[[ 0.45884016 -0.</w:t>
-      </w:r>
-      <w:proofErr w:type="gramStart"/>
-      <w:r>
-        <w:t>75252992  0.47240282</w:t>
-      </w:r>
-      <w:proofErr w:type="gramEnd"/>
-      <w:r>
-        <w:t>]</w:t>
-      </w:r>
-    </w:p>
-    <w:p>
-      <w:pPr>
-        <w:ind w:left="360"/>
-      </w:pPr>
-      <w:r>
-        <w:t xml:space="preserve"> [-0.32213865 -0.</w:t>
-      </w:r>
-      <w:proofErr w:type="gramStart"/>
-      <w:r>
-        <w:t>22475232  0.9196266</w:t>
-      </w:r>
-      <w:proofErr w:type="gramEnd"/>
-      <w:r>
-        <w:t xml:space="preserve"> ]</w:t>
-      </w:r>
-    </w:p>
-    <w:p>
-      <w:pPr>
-        <w:ind w:left="360"/>
-      </w:pPr>
-      <w:r>
-        <w:t xml:space="preserve"> [ </w:t>
-      </w:r>
-      <w:proofErr w:type="gramStart"/>
-      <w:r>
-        <w:t>0.65820703  0.64502646</w:t>
-      </w:r>
-      <w:proofErr w:type="gramEnd"/>
-      <w:r>
-        <w:t xml:space="preserve">  0.3882066 ]]</w:t>
+        <w:t>[[ 0.45884016 -0.75252992  0.47240282]</w:t>
+      </w:r>
+    </w:p>
+    <w:p>
+      <w:pPr>
+        <w:ind w:left="360"/>
+      </w:pPr>
+      <w:r>
+        <w:t xml:space="preserve"> [-0.32213865 -0.22475232  0.9196266 ]</w:t>
+      </w:r>
+    </w:p>
+    <w:p>
+      <w:pPr>
+        <w:ind w:left="360"/>
+      </w:pPr>
+      <w:r>
+        <w:t xml:space="preserve"> [ 0.65820703  0.64502646  0.3882066 ]]</w:t>
       </w:r>
     </w:p>
     <w:p>
@@ -6397,15 +6003,7 @@
         <w:ind w:left="360"/>
       </w:pPr>
       <w:r>
-        <w:t>[</w:t>
-      </w:r>
-      <w:proofErr w:type="gramStart"/>
-      <w:r>
-        <w:t>[  -</w:t>
-      </w:r>
-      <w:proofErr w:type="gramEnd"/>
-      <w:r>
-        <w:t>5.71015474]</w:t>
+        <w:t>[[  -5.71015474]</w:t>
       </w:r>
     </w:p>
     <w:p>
@@ -6428,21 +6026,8 @@
       <w:pPr>
         <w:ind w:left="360"/>
       </w:pPr>
-      <w:proofErr w:type="spellStart"/>
-      <w:r>
-        <w:t>s_x</w:t>
-      </w:r>
-      <w:proofErr w:type="spellEnd"/>
-      <w:r>
-        <w:t xml:space="preserve">*f, </w:t>
-      </w:r>
-      <w:proofErr w:type="spellStart"/>
-      <w:r>
-        <w:t>s_y</w:t>
-      </w:r>
-      <w:proofErr w:type="spellEnd"/>
-      <w:r>
-        <w:t>*f:</w:t>
+      <w:r>
+        <w:t>s_x*f, s_y*f:</w:t>
       </w:r>
     </w:p>
     <w:p>
@@ -6501,47 +6086,23 @@
         <w:ind w:left="360"/>
       </w:pPr>
       <w:r>
-        <w:t>[</w:t>
-      </w:r>
-      <w:proofErr w:type="gramStart"/>
-      <w:r>
-        <w:t>[  1</w:t>
-      </w:r>
-      <w:proofErr w:type="gramEnd"/>
-      <w:r>
-        <w:t>.27286350e+03  -1.13213358e+03   1.00017810e+02  -5.73052417e+05]</w:t>
-      </w:r>
-    </w:p>
-    <w:p>
-      <w:pPr>
-        <w:ind w:left="360"/>
-      </w:pPr>
-      <w:r>
-        <w:t xml:space="preserve"> </w:t>
-      </w:r>
-      <w:proofErr w:type="gramStart"/>
-      <w:r>
-        <w:t>[  1</w:t>
-      </w:r>
-      <w:proofErr w:type="gramEnd"/>
-      <w:r>
-        <w:t>.87088143e+01   7.89923105e+01   1.65366544e+03  -6.04417473e+05]</w:t>
-      </w:r>
-    </w:p>
-    <w:p>
-      <w:pPr>
-        <w:ind w:left="360"/>
-      </w:pPr>
-      <w:r>
-        <w:t xml:space="preserve"> </w:t>
-      </w:r>
-      <w:proofErr w:type="gramStart"/>
-      <w:r>
-        <w:t>[  8</w:t>
-      </w:r>
-      <w:proofErr w:type="gramEnd"/>
-      <w:r>
-        <w:t>.00800744e-01   5.86455605e-01   1.21605890e-01  -1.91624072e+03]]</w:t>
+        <w:t>[[  1.27286350e+03  -1.13213358e+03   1.00017810e+02  -5.73052417e+05]</w:t>
+      </w:r>
+    </w:p>
+    <w:p>
+      <w:pPr>
+        <w:ind w:left="360"/>
+      </w:pPr>
+      <w:r>
+        <w:t xml:space="preserve"> [  1.87088143e+01   7.89923105e+01   1.65366544e+03  -6.04417473e+05]</w:t>
+      </w:r>
+    </w:p>
+    <w:p>
+      <w:pPr>
+        <w:ind w:left="360"/>
+      </w:pPr>
+      <w:r>
+        <w:t xml:space="preserve"> [  8.00800744e-01   5.86455605e-01   1.21605890e-01  -1.91624072e+03]]</w:t>
       </w:r>
     </w:p>
     <w:p>
@@ -6557,47 +6118,23 @@
         <w:ind w:left="360"/>
       </w:pPr>
       <w:r>
-        <w:t xml:space="preserve">[[ </w:t>
-      </w:r>
-      <w:proofErr w:type="gramStart"/>
-      <w:r>
-        <w:t>0.5872283  -</w:t>
-      </w:r>
-      <w:proofErr w:type="gramEnd"/>
-      <w:r>
-        <w:t>0.80874017  0.03320027]</w:t>
-      </w:r>
-    </w:p>
-    <w:p>
-      <w:pPr>
-        <w:ind w:left="360"/>
-      </w:pPr>
-      <w:r>
-        <w:t xml:space="preserve"> [-0.117098   -0.</w:t>
-      </w:r>
-      <w:proofErr w:type="gramStart"/>
-      <w:r>
-        <w:t>04581513  0.99206302</w:t>
-      </w:r>
-      <w:proofErr w:type="gramEnd"/>
-      <w:r>
-        <w:t>]</w:t>
-      </w:r>
-    </w:p>
-    <w:p>
-      <w:pPr>
-        <w:ind w:left="360"/>
-      </w:pPr>
-      <w:r>
-        <w:t xml:space="preserve"> [ </w:t>
-      </w:r>
-      <w:proofErr w:type="gramStart"/>
-      <w:r>
-        <w:t>0.80080074  0.5864556</w:t>
-      </w:r>
-      <w:proofErr w:type="gramEnd"/>
-      <w:r>
-        <w:t xml:space="preserve">   0.12160589]]</w:t>
+        <w:t>[[ 0.5872283  -0.80874017  0.03320027]</w:t>
+      </w:r>
+    </w:p>
+    <w:p>
+      <w:pPr>
+        <w:ind w:left="360"/>
+      </w:pPr>
+      <w:r>
+        <w:t xml:space="preserve"> [-0.117098   -0.04581513  0.99206302]</w:t>
+      </w:r>
+    </w:p>
+    <w:p>
+      <w:pPr>
+        <w:ind w:left="360"/>
+      </w:pPr>
+      <w:r>
+        <w:t xml:space="preserve"> [ 0.80080074  0.5864556   0.12160589]]</w:t>
       </w:r>
     </w:p>
     <w:p>
@@ -6621,15 +6158,7 @@
         <w:ind w:left="360"/>
       </w:pPr>
       <w:r>
-        <w:t xml:space="preserve"> </w:t>
-      </w:r>
-      <w:proofErr w:type="gramStart"/>
-      <w:r>
-        <w:t>[  -</w:t>
-      </w:r>
-      <w:proofErr w:type="gramEnd"/>
-      <w:r>
-        <w:t>62.14492905]</w:t>
+        <w:t xml:space="preserve"> [  -62.14492905]</w:t>
       </w:r>
     </w:p>
     <w:p>
@@ -6644,21 +6173,8 @@
       <w:pPr>
         <w:ind w:left="360"/>
       </w:pPr>
-      <w:proofErr w:type="spellStart"/>
-      <w:r>
-        <w:t>s_x</w:t>
-      </w:r>
-      <w:proofErr w:type="spellEnd"/>
-      <w:r>
-        <w:t xml:space="preserve">*f, </w:t>
-      </w:r>
-      <w:proofErr w:type="spellStart"/>
-      <w:r>
-        <w:t>s_y</w:t>
-      </w:r>
-      <w:proofErr w:type="spellEnd"/>
-      <w:r>
-        <w:t>*f:</w:t>
+      <w:r>
+        <w:t>s_x*f, s_y*f:</w:t>
       </w:r>
     </w:p>
     <w:p>
@@ -6728,47 +6244,23 @@
         <w:ind w:left="360"/>
       </w:pPr>
       <w:r>
-        <w:t>[</w:t>
-      </w:r>
-      <w:proofErr w:type="gramStart"/>
-      <w:r>
-        <w:t>[  1</w:t>
-      </w:r>
-      <w:proofErr w:type="gramEnd"/>
-      <w:r>
-        <w:t>.79889171e+02   1.60522918e+02   9.56226470e+01  -5.38887717e+04]</w:t>
-      </w:r>
-    </w:p>
-    <w:p>
-      <w:pPr>
-        <w:ind w:left="360"/>
-      </w:pPr>
-      <w:r>
-        <w:t xml:space="preserve"> </w:t>
-      </w:r>
-      <w:proofErr w:type="gramStart"/>
-      <w:r>
-        <w:t>[  2</w:t>
-      </w:r>
-      <w:proofErr w:type="gramEnd"/>
-      <w:r>
-        <w:t>.01068883e+02   1.96096093e+02   1.46196500e+02  -6.73816114e+04]</w:t>
-      </w:r>
-    </w:p>
-    <w:p>
-      <w:pPr>
-        <w:ind w:left="360"/>
-      </w:pPr>
-      <w:r>
-        <w:t xml:space="preserve"> </w:t>
-      </w:r>
-      <w:proofErr w:type="gramStart"/>
-      <w:r>
-        <w:t>[  6</w:t>
-      </w:r>
-      <w:proofErr w:type="gramEnd"/>
-      <w:r>
-        <w:t>.61447550e-01   6.48085325e-01   3.77455362e-01  -2.09123348e+02]]</w:t>
+        <w:t>[[  1.79889171e+02   1.60522918e+02   9.56226470e+01  -5.38887717e+04]</w:t>
+      </w:r>
+    </w:p>
+    <w:p>
+      <w:pPr>
+        <w:ind w:left="360"/>
+      </w:pPr>
+      <w:r>
+        <w:t xml:space="preserve"> [  2.01068883e+02   1.96096093e+02   1.46196500e+02  -6.73816114e+04]</w:t>
+      </w:r>
+    </w:p>
+    <w:p>
+      <w:pPr>
+        <w:ind w:left="360"/>
+      </w:pPr>
+      <w:r>
+        <w:t xml:space="preserve"> [  6.61447550e-01   6.48085325e-01   3.77455362e-01  -2.09123348e+02]]</w:t>
       </w:r>
     </w:p>
     <w:p>
@@ -6792,31 +6284,15 @@
         <w:ind w:left="360"/>
       </w:pPr>
       <w:r>
-        <w:t xml:space="preserve"> [-0.</w:t>
-      </w:r>
-      <w:proofErr w:type="gramStart"/>
-      <w:r>
-        <w:t>2540443  -</w:t>
-      </w:r>
-      <w:proofErr w:type="gramEnd"/>
-      <w:r>
-        <w:t>0.27991905  0.92580063]</w:t>
-      </w:r>
-    </w:p>
-    <w:p>
-      <w:pPr>
-        <w:ind w:left="360"/>
-      </w:pPr>
-      <w:r>
-        <w:t xml:space="preserve"> [ </w:t>
-      </w:r>
-      <w:proofErr w:type="gramStart"/>
-      <w:r>
-        <w:t>0.66144755  0.64808532</w:t>
-      </w:r>
-      <w:proofErr w:type="gramEnd"/>
-      <w:r>
-        <w:t xml:space="preserve">  0.37745536]]</w:t>
+        <w:t xml:space="preserve"> [-0.2540443  -0.27991905  0.92580063]</w:t>
+      </w:r>
+    </w:p>
+    <w:p>
+      <w:pPr>
+        <w:ind w:left="360"/>
+      </w:pPr>
+      <w:r>
+        <w:t xml:space="preserve"> [ 0.66144755  0.64808532  0.37745536]]</w:t>
       </w:r>
     </w:p>
     <w:p>
@@ -6832,15 +6308,7 @@
         <w:ind w:left="360"/>
       </w:pPr>
       <w:r>
-        <w:t>[</w:t>
-      </w:r>
-      <w:proofErr w:type="gramStart"/>
-      <w:r>
-        <w:t>[  25.93949678</w:t>
-      </w:r>
-      <w:proofErr w:type="gramEnd"/>
-      <w:r>
-        <w:t>]</w:t>
+        <w:t>[[  25.93949678]</w:t>
       </w:r>
     </w:p>
     <w:p>
@@ -6864,21 +6332,8 @@
       <w:pPr>
         <w:ind w:left="360"/>
       </w:pPr>
-      <w:proofErr w:type="spellStart"/>
-      <w:r>
-        <w:t>s_x</w:t>
-      </w:r>
-      <w:proofErr w:type="spellEnd"/>
-      <w:r>
-        <w:t xml:space="preserve">*f, </w:t>
-      </w:r>
-      <w:proofErr w:type="spellStart"/>
-      <w:r>
-        <w:t>s_y</w:t>
-      </w:r>
-      <w:proofErr w:type="spellEnd"/>
-      <w:r>
-        <w:t>*f:</w:t>
+      <w:r>
+        <w:t>s_x*f, s_y*f:</w:t>
       </w:r>
     </w:p>
     <w:p>
@@ -6940,47 +6395,23 @@
         <w:ind w:left="360"/>
       </w:pPr>
       <w:r>
-        <w:t>[</w:t>
-      </w:r>
-      <w:proofErr w:type="gramStart"/>
-      <w:r>
-        <w:t>[  7</w:t>
-      </w:r>
-      <w:proofErr w:type="gramEnd"/>
-      <w:r>
-        <w:t>.81727385e+02  -4.59800907e+02  -1.65018491e+02  -3.44139742e+05]</w:t>
-      </w:r>
-    </w:p>
-    <w:p>
-      <w:pPr>
-        <w:ind w:left="360"/>
-      </w:pPr>
-      <w:r>
-        <w:t xml:space="preserve"> </w:t>
-      </w:r>
-      <w:proofErr w:type="gramStart"/>
-      <w:r>
-        <w:t>[  3</w:t>
-      </w:r>
-      <w:proofErr w:type="gramEnd"/>
-      <w:r>
-        <w:t>.72127800e+02   1.04855730e+02   8.13497794e+02  -5.11491377e+05]</w:t>
-      </w:r>
-    </w:p>
-    <w:p>
-      <w:pPr>
-        <w:ind w:left="360"/>
-      </w:pPr>
-      <w:r>
-        <w:t xml:space="preserve"> </w:t>
-      </w:r>
-      <w:proofErr w:type="gramStart"/>
-      <w:r>
-        <w:t>[  7</w:t>
-      </w:r>
-      <w:proofErr w:type="gramEnd"/>
-      <w:r>
-        <w:t>.71597030e-01   6.35986322e-01  -1.26262465e-02  -1.40464444e+03]]</w:t>
+        <w:t>[[  7.81727385e+02  -4.59800907e+02  -1.65018491e+02  -3.44139742e+05]</w:t>
+      </w:r>
+    </w:p>
+    <w:p>
+      <w:pPr>
+        <w:ind w:left="360"/>
+      </w:pPr>
+      <w:r>
+        <w:t xml:space="preserve"> [  3.72127800e+02   1.04855730e+02   8.13497794e+02  -5.11491377e+05]</w:t>
+      </w:r>
+    </w:p>
+    <w:p>
+      <w:pPr>
+        <w:ind w:left="360"/>
+      </w:pPr>
+      <w:r>
+        <w:t xml:space="preserve"> [  7.71597030e-01   6.35986322e-01  -1.26262465e-02  -1.40464444e+03]]</w:t>
       </w:r>
     </w:p>
     <w:p>
@@ -7004,31 +6435,15 @@
         <w:ind w:left="360"/>
       </w:pPr>
       <w:r>
-        <w:t xml:space="preserve"> [ 0.12856927 -0.</w:t>
-      </w:r>
-      <w:proofErr w:type="gramStart"/>
-      <w:r>
-        <w:t>13648306  0.98226387</w:t>
-      </w:r>
-      <w:proofErr w:type="gramEnd"/>
-      <w:r>
-        <w:t>]</w:t>
-      </w:r>
-    </w:p>
-    <w:p>
-      <w:pPr>
-        <w:ind w:left="360"/>
-      </w:pPr>
-      <w:r>
-        <w:t xml:space="preserve"> [ </w:t>
-      </w:r>
-      <w:proofErr w:type="gramStart"/>
-      <w:r>
-        <w:t>0.77159703  0.63598632</w:t>
-      </w:r>
-      <w:proofErr w:type="gramEnd"/>
-      <w:r>
-        <w:t xml:space="preserve"> -0.01262625]]</w:t>
+        <w:t xml:space="preserve"> [ 0.12856927 -0.13648306  0.98226387]</w:t>
+      </w:r>
+    </w:p>
+    <w:p>
+      <w:pPr>
+        <w:ind w:left="360"/>
+      </w:pPr>
+      <w:r>
+        <w:t xml:space="preserve"> [ 0.77159703  0.63598632 -0.01262625]]</w:t>
       </w:r>
     </w:p>
     <w:p>
@@ -7044,31 +6459,15 @@
         <w:ind w:left="360"/>
       </w:pPr>
       <w:r>
-        <w:t>[</w:t>
-      </w:r>
-      <w:proofErr w:type="gramStart"/>
-      <w:r>
-        <w:t>[  109.88478626</w:t>
-      </w:r>
-      <w:proofErr w:type="gramEnd"/>
-      <w:r>
-        <w:t>]</w:t>
-      </w:r>
-    </w:p>
-    <w:p>
-      <w:pPr>
-        <w:ind w:left="360"/>
-      </w:pPr>
-      <w:r>
-        <w:t xml:space="preserve"> </w:t>
-      </w:r>
-      <w:proofErr w:type="gramStart"/>
-      <w:r>
-        <w:t>[  -</w:t>
-      </w:r>
-      <w:proofErr w:type="gramEnd"/>
-      <w:r>
-        <w:t>34.74461471]</w:t>
+        <w:t>[[  109.88478626]</w:t>
+      </w:r>
+    </w:p>
+    <w:p>
+      <w:pPr>
+        <w:ind w:left="360"/>
+      </w:pPr>
+      <w:r>
+        <w:t xml:space="preserve"> [  -34.74461471]</w:t>
       </w:r>
     </w:p>
     <w:p>
@@ -7083,21 +6482,8 @@
       <w:pPr>
         <w:ind w:left="360"/>
       </w:pPr>
-      <w:proofErr w:type="spellStart"/>
-      <w:r>
-        <w:t>s_x</w:t>
-      </w:r>
-      <w:proofErr w:type="spellEnd"/>
-      <w:r>
-        <w:t xml:space="preserve">*f, </w:t>
-      </w:r>
-      <w:proofErr w:type="spellStart"/>
-      <w:r>
-        <w:t>s_y</w:t>
-      </w:r>
-      <w:proofErr w:type="spellEnd"/>
-      <w:r>
-        <w:t>*f:</w:t>
+      <w:r>
+        <w:t>s_x*f, s_y*f:</w:t>
       </w:r>
     </w:p>
     <w:p>
@@ -7124,8 +6510,10 @@
         <w:t>[312.8350049126193, 343.54809176856708]</w:t>
       </w:r>
     </w:p>
-    <w:p/>
-    <w:p/>
+    <w:p>
+      <w:bookmarkStart w:id="0" w:name="_GoBack"/>
+      <w:bookmarkEnd w:id="0"/>
+    </w:p>
     <w:p>
       <w:pPr>
         <w:pStyle w:val="Heading4"/>
@@ -7177,11 +6565,6 @@
     </w:p>
     <w:p>
       <w:pPr>
-        <w:ind w:firstLine="360"/>
-      </w:pPr>
-    </w:p>
-    <w:p>
-      <w:pPr>
         <w:pStyle w:val="Heading4"/>
         <w:numPr>
           <w:ilvl w:val="0"/>
@@ -7202,20 +6585,10 @@
         <w:ind w:firstLine="360"/>
       </w:pPr>
       <w:r>
-        <w:t xml:space="preserve">We study camera calibration techniques, including linear algorithm and a RANSAC algorithm. The linear algorithm is fast and convenient to yield a least square solution, but is subject to outliers. RANSAC method use random sampling to yield calibration results with </w:t>
-      </w:r>
-      <w:r>
-        <w:lastRenderedPageBreak/>
-        <w:t xml:space="preserve">maximized number of inliers and is more robust. </w:t>
+        <w:t xml:space="preserve">We study camera calibration techniques, including linear algorithm and a RANSAC algorithm. The linear algorithm is fast and convenient to yield a least square solution, but is subject to outliers. RANSAC method use random sampling to yield calibration results with maximized number of inliers and is more robust. </w:t>
       </w:r>
       <w:r>
         <w:t xml:space="preserve">These two methods are implemented on 4 sets of 2D – 3D data on 2 cameras. </w:t>
-      </w:r>
-      <w:r>
-        <w:t xml:space="preserve"> </w:t>
-      </w:r>
-      <w:r>
-        <w:t xml:space="preserve">Results show that with </w:t>
       </w:r>
     </w:p>
     <w:sectPr>
